--- a/AFLplusplusnet说明.docx
+++ b/AFLplusplusnet说明.docx
@@ -1,6 +1,6 @@
 
 <file path=word/document.xml><?xml version="1.0" encoding="utf-8"?>
-<w:document xmlns:wpc="http://schemas.microsoft.com/office/word/2010/wordprocessingCanvas" xmlns:cx="http://schemas.microsoft.com/office/drawing/2014/chartex" xmlns:cx1="http://schemas.microsoft.com/office/drawing/2015/9/8/chartex" xmlns:cx2="http://schemas.microsoft.com/office/drawing/2015/10/21/chartex" xmlns:cx3="http://schemas.microsoft.com/office/drawing/2016/5/9/chartex" xmlns:cx4="http://schemas.microsoft.com/office/drawing/2016/5/10/chartex" xmlns:cx5="http://schemas.microsoft.com/office/drawing/2016/5/11/chartex" xmlns:cx6="http://schemas.microsoft.com/office/drawing/2016/5/12/chartex" xmlns:cx7="http://schemas.microsoft.com/office/drawing/2016/5/13/chartex" xmlns:cx8="http://schemas.microsoft.com/office/drawing/2016/5/14/chartex" xmlns:mc="http://schemas.openxmlformats.org/markup-compatibility/2006" xmlns:aink="http://schemas.microsoft.com/office/drawing/2016/ink" xmlns:am3d="http://schemas.microsoft.com/office/drawing/2017/model3d" xmlns:o="urn:schemas-microsoft-com:office:office" xmlns:oel="http://schemas.microsoft.com/office/2019/extlst" xmlns:r="http://schemas.openxmlformats.org/officeDocument/2006/relationships" xmlns:m="http://schemas.openxmlformats.org/officeDocument/2006/math" xmlns:v="urn:schemas-microsoft-com:vml" xmlns:wp14="http://schemas.microsoft.com/office/word/2010/wordprocessingDrawing" xmlns:wp="http://schemas.openxmlformats.org/drawingml/2006/wordprocessingDrawing" xmlns:w10="urn:schemas-microsoft-com:office:word" xmlns:w="http://schemas.openxmlformats.org/wordprocessingml/2006/main" xmlns:w14="http://schemas.microsoft.com/office/word/2010/wordml" xmlns:w15="http://schemas.microsoft.com/office/word/2012/wordml" xmlns:w16cex="http://schemas.microsoft.com/office/word/2018/wordml/cex" xmlns:w16cid="http://schemas.microsoft.com/office/word/2016/wordml/cid" xmlns:w16="http://schemas.microsoft.com/office/word/2018/wordml" xmlns:w16du="http://schemas.microsoft.com/office/word/2023/wordml/word16du" xmlns:w16sdtdh="http://schemas.microsoft.com/office/word/2020/wordml/sdtdatahash" xmlns:w16se="http://schemas.microsoft.com/office/word/2015/wordml/symex" xmlns:wpg="http://schemas.microsoft.com/office/word/2010/wordprocessingGroup" xmlns:wpi="http://schemas.microsoft.com/office/word/2010/wordprocessingInk" xmlns:wne="http://schemas.microsoft.com/office/word/2006/wordml" xmlns:wps="http://schemas.microsoft.com/office/word/2010/wordprocessingShape" mc:Ignorable="w14 w15 w16se w16cid w16 w16cex w16sdtdh wp14">
+<w:document xmlns:wpc="http://schemas.microsoft.com/office/word/2010/wordprocessingCanvas" xmlns:cx="http://schemas.microsoft.com/office/drawing/2014/chartex" xmlns:cx1="http://schemas.microsoft.com/office/drawing/2015/9/8/chartex" xmlns:cx2="http://schemas.microsoft.com/office/drawing/2015/10/21/chartex" xmlns:cx3="http://schemas.microsoft.com/office/drawing/2016/5/9/chartex" xmlns:cx4="http://schemas.microsoft.com/office/drawing/2016/5/10/chartex" xmlns:cx5="http://schemas.microsoft.com/office/drawing/2016/5/11/chartex" xmlns:cx6="http://schemas.microsoft.com/office/drawing/2016/5/12/chartex" xmlns:cx7="http://schemas.microsoft.com/office/drawing/2016/5/13/chartex" xmlns:cx8="http://schemas.microsoft.com/office/drawing/2016/5/14/chartex" xmlns:mc="http://schemas.openxmlformats.org/markup-compatibility/2006" xmlns:aink="http://schemas.microsoft.com/office/drawing/2016/ink" xmlns:am3d="http://schemas.microsoft.com/office/drawing/2017/model3d" xmlns:o="urn:schemas-microsoft-com:office:office" xmlns:oel="http://schemas.microsoft.com/office/2019/extlst" xmlns:r="http://schemas.openxmlformats.org/officeDocument/2006/relationships" xmlns:m="http://schemas.openxmlformats.org/officeDocument/2006/math" xmlns:v="urn:schemas-microsoft-com:vml" xmlns:wp14="http://schemas.microsoft.com/office/word/2010/wordprocessingDrawing" xmlns:wp="http://schemas.openxmlformats.org/drawingml/2006/wordprocessingDrawing" xmlns:w10="urn:schemas-microsoft-com:office:word" xmlns:w="http://schemas.openxmlformats.org/wordprocessingml/2006/main" xmlns:w14="http://schemas.microsoft.com/office/word/2010/wordml" xmlns:w15="http://schemas.microsoft.com/office/word/2012/wordml" xmlns:w16cex="http://schemas.microsoft.com/office/word/2018/wordml/cex" xmlns:w16cid="http://schemas.microsoft.com/office/word/2016/wordml/cid" xmlns:w16="http://schemas.microsoft.com/office/word/2018/wordml" xmlns:w16sdtdh="http://schemas.microsoft.com/office/word/2020/wordml/sdtdatahash" xmlns:w16se="http://schemas.microsoft.com/office/word/2015/wordml/symex" xmlns:wpg="http://schemas.microsoft.com/office/word/2010/wordprocessingGroup" xmlns:wpi="http://schemas.microsoft.com/office/word/2010/wordprocessingInk" xmlns:wne="http://schemas.microsoft.com/office/word/2006/wordml" xmlns:wps="http://schemas.microsoft.com/office/word/2010/wordprocessingShape" mc:Ignorable="w14 w15 w16se w16cid w16 w16cex w16sdtdh wp14">
   <w:body>
     <w:p>
       <w:r>
@@ -606,7 +606,13 @@
         <w:rPr>
           <w:rFonts w:hint="eastAsia"/>
         </w:rPr>
-        <w:t>5个参数分别表示：</w:t>
+        <w:t>8</w:t>
+      </w:r>
+      <w:r>
+        <w:rPr>
+          <w:rFonts w:hint="eastAsia"/>
+        </w:rPr>
+        <w:t>个参数分别表示：</w:t>
       </w:r>
     </w:p>
     <w:p>
@@ -931,8 +937,199 @@
         <w:t xml:space="preserve"> in us</w:t>
       </w:r>
     </w:p>
+    <w:p>
+      <w:pPr>
+        <w:autoSpaceDE w:val="0"/>
+        <w:autoSpaceDN w:val="0"/>
+        <w:adjustRightInd w:val="0"/>
+        <w:jc w:val="left"/>
+        <w:rPr>
+          <w:rFonts w:ascii="新宋体" w:eastAsia="新宋体" w:cs="新宋体"/>
+          <w:color w:val="000000"/>
+          <w:kern w:val="0"/>
+          <w:sz w:val="19"/>
+          <w:szCs w:val="19"/>
+        </w:rPr>
+      </w:pPr>
+      <w:r>
+        <w:rPr>
+          <w:rFonts w:ascii="新宋体" w:eastAsia="新宋体" w:cs="新宋体"/>
+          <w:color w:val="0000FF"/>
+          <w:kern w:val="0"/>
+          <w:sz w:val="19"/>
+          <w:szCs w:val="19"/>
+        </w:rPr>
+        <w:t>double</w:t>
+      </w:r>
+      <w:r>
+        <w:rPr>
+          <w:rFonts w:ascii="新宋体" w:eastAsia="新宋体" w:cs="新宋体"/>
+          <w:color w:val="000000"/>
+          <w:kern w:val="0"/>
+          <w:sz w:val="19"/>
+          <w:szCs w:val="19"/>
+        </w:rPr>
+        <w:t xml:space="preserve"> force_restart_low_speed = 10;   </w:t>
+      </w:r>
+      <w:r>
+        <w:rPr>
+          <w:rFonts w:ascii="新宋体" w:eastAsia="新宋体" w:cs="新宋体"/>
+          <w:color w:val="008000"/>
+          <w:kern w:val="0"/>
+          <w:sz w:val="19"/>
+          <w:szCs w:val="19"/>
+        </w:rPr>
+        <w:t xml:space="preserve">// </w:t>
+      </w:r>
+      <w:r>
+        <w:rPr>
+          <w:rFonts w:ascii="新宋体" w:eastAsia="新宋体" w:cs="新宋体" w:hint="eastAsia"/>
+          <w:color w:val="008000"/>
+          <w:kern w:val="0"/>
+          <w:sz w:val="19"/>
+          <w:szCs w:val="19"/>
+        </w:rPr>
+        <w:t>执行速度低于多少时强制重启服务器</w:t>
+      </w:r>
+    </w:p>
+    <w:p>
+      <w:pPr>
+        <w:autoSpaceDE w:val="0"/>
+        <w:autoSpaceDN w:val="0"/>
+        <w:adjustRightInd w:val="0"/>
+        <w:jc w:val="left"/>
+        <w:rPr>
+          <w:rFonts w:ascii="新宋体" w:eastAsia="新宋体" w:cs="新宋体"/>
+          <w:color w:val="000000"/>
+          <w:kern w:val="0"/>
+          <w:sz w:val="19"/>
+          <w:szCs w:val="19"/>
+        </w:rPr>
+      </w:pPr>
+      <w:r>
+        <w:rPr>
+          <w:rFonts w:ascii="新宋体" w:eastAsia="新宋体" w:cs="新宋体"/>
+          <w:color w:val="2B91AF"/>
+          <w:kern w:val="0"/>
+          <w:sz w:val="19"/>
+          <w:szCs w:val="19"/>
+        </w:rPr>
+        <w:t>u32</w:t>
+      </w:r>
+      <w:r>
+        <w:rPr>
+          <w:rFonts w:ascii="新宋体" w:eastAsia="新宋体" w:cs="新宋体"/>
+          <w:color w:val="000000"/>
+          <w:kern w:val="0"/>
+          <w:sz w:val="19"/>
+          <w:szCs w:val="19"/>
+        </w:rPr>
+        <w:t xml:space="preserve"> force_restart_num = </w:t>
+      </w:r>
+      <w:r>
+        <w:rPr>
+          <w:rFonts w:ascii="新宋体" w:eastAsia="新宋体" w:cs="新宋体"/>
+          <w:color w:val="6F008A"/>
+          <w:kern w:val="0"/>
+          <w:sz w:val="19"/>
+          <w:szCs w:val="19"/>
+        </w:rPr>
+        <w:t>__UINT32_MAX__</w:t>
+      </w:r>
+      <w:r>
+        <w:rPr>
+          <w:rFonts w:ascii="新宋体" w:eastAsia="新宋体" w:cs="新宋体"/>
+          <w:color w:val="000000"/>
+          <w:kern w:val="0"/>
+          <w:sz w:val="19"/>
+          <w:szCs w:val="19"/>
+        </w:rPr>
+        <w:t xml:space="preserve">;         </w:t>
+      </w:r>
+      <w:r>
+        <w:rPr>
+          <w:rFonts w:ascii="新宋体" w:eastAsia="新宋体" w:cs="新宋体"/>
+          <w:color w:val="008000"/>
+          <w:kern w:val="0"/>
+          <w:sz w:val="19"/>
+          <w:szCs w:val="19"/>
+        </w:rPr>
+        <w:t xml:space="preserve">// </w:t>
+      </w:r>
+      <w:r>
+        <w:rPr>
+          <w:rFonts w:ascii="新宋体" w:eastAsia="新宋体" w:cs="新宋体" w:hint="eastAsia"/>
+          <w:color w:val="008000"/>
+          <w:kern w:val="0"/>
+          <w:sz w:val="19"/>
+          <w:szCs w:val="19"/>
+        </w:rPr>
+        <w:t>强制处理了多少个种子（</w:t>
+      </w:r>
+      <w:r>
+        <w:rPr>
+          <w:rFonts w:ascii="新宋体" w:eastAsia="新宋体" w:cs="新宋体"/>
+          <w:color w:val="008000"/>
+          <w:kern w:val="0"/>
+          <w:sz w:val="19"/>
+          <w:szCs w:val="19"/>
+        </w:rPr>
+        <w:t>input</w:t>
+      </w:r>
+      <w:r>
+        <w:rPr>
+          <w:rFonts w:ascii="新宋体" w:eastAsia="新宋体" w:cs="新宋体" w:hint="eastAsia"/>
+          <w:color w:val="008000"/>
+          <w:kern w:val="0"/>
+          <w:sz w:val="19"/>
+          <w:szCs w:val="19"/>
+        </w:rPr>
+        <w:t>）后重启服务器</w:t>
+      </w:r>
+    </w:p>
+    <w:p>
+      <w:r>
+        <w:rPr>
+          <w:rFonts w:ascii="新宋体" w:eastAsia="新宋体" w:cs="新宋体"/>
+          <w:color w:val="0000FF"/>
+          <w:kern w:val="0"/>
+          <w:sz w:val="19"/>
+          <w:szCs w:val="19"/>
+        </w:rPr>
+        <w:t>double</w:t>
+      </w:r>
+      <w:r>
+        <w:rPr>
+          <w:rFonts w:ascii="新宋体" w:eastAsia="新宋体" w:cs="新宋体"/>
+          <w:color w:val="000000"/>
+          <w:kern w:val="0"/>
+          <w:sz w:val="19"/>
+          <w:szCs w:val="19"/>
+        </w:rPr>
+        <w:t xml:space="preserve"> force_restart_min_usecs = 1000000;       </w:t>
+      </w:r>
+      <w:r>
+        <w:rPr>
+          <w:rFonts w:ascii="新宋体" w:eastAsia="新宋体" w:cs="新宋体"/>
+          <w:color w:val="008000"/>
+          <w:kern w:val="0"/>
+          <w:sz w:val="19"/>
+          <w:szCs w:val="19"/>
+        </w:rPr>
+        <w:t xml:space="preserve">// </w:t>
+      </w:r>
+      <w:r>
+        <w:rPr>
+          <w:rFonts w:ascii="新宋体" w:eastAsia="新宋体" w:cs="新宋体" w:hint="eastAsia"/>
+          <w:color w:val="008000"/>
+          <w:kern w:val="0"/>
+          <w:sz w:val="19"/>
+          <w:szCs w:val="19"/>
+        </w:rPr>
+        <w:t>强制重启的最少时间间隔</w:t>
+      </w:r>
+    </w:p>
     <w:p/>
-    <w:p/>
     <w:p>
       <w:r>
         <w:rPr>
@@ -963,6 +1160,7 @@
         <w:rPr>
           <w:rFonts w:hint="eastAsia"/>
         </w:rPr>
+        <w:lastRenderedPageBreak/>
         <w:t>其中-</w:t>
       </w:r>
       <w:r>
@@ -998,7 +1196,6 @@
         <w:rPr>
           <w:noProof/>
         </w:rPr>
-        <w:lastRenderedPageBreak/>
         <w:drawing>
           <wp:inline distT="0" distB="0" distL="0" distR="0" wp14:anchorId="3371719E" wp14:editId="6F34A859">
             <wp:extent cx="5274310" cy="2767330"/>
@@ -1038,6 +1235,41 @@
     </w:p>
     <w:p/>
     <w:p/>
+    <w:p>
+      <w:pPr>
+        <w:rPr>
+          <w:rFonts w:hint="eastAsia"/>
+        </w:rPr>
+      </w:pPr>
+    </w:p>
+    <w:p>
+      <w:r>
+        <w:rPr>
+          <w:rFonts w:hint="eastAsia"/>
+        </w:rPr>
+        <w:t>增加3个强制重启动参数</w:t>
+      </w:r>
+    </w:p>
+    <w:p>
+      <w:pPr>
+        <w:rPr>
+          <w:rFonts w:hint="eastAsia"/>
+        </w:rPr>
+      </w:pPr>
+      <w:r>
+        <w:rPr>
+          <w:rFonts w:hint="eastAsia"/>
+        </w:rPr>
+        <w:t>2024-3-16</w:t>
+      </w:r>
+    </w:p>
+    <w:p>
+      <w:pPr>
+        <w:rPr>
+          <w:rFonts w:hint="eastAsia"/>
+        </w:rPr>
+      </w:pPr>
+    </w:p>
     <w:p>
       <w:r>
         <w:rPr>
